--- a/01_indicadores/Fichas prontas/01_Ficha de indicadores - carga de profissionais - versão final.docx
+++ b/01_indicadores/Fichas prontas/01_Ficha de indicadores - carga de profissionais - versão final.docx
@@ -1,6 +1,6 @@
 
 <file path=word/document.xml><?xml version="1.0" encoding="utf-8"?>
-<w:document xmlns:wpc="http://schemas.microsoft.com/office/word/2010/wordprocessingCanvas" xmlns:mc="http://schemas.openxmlformats.org/markup-compatibility/2006" xmlns:o="urn:schemas-microsoft-com:office:office" xmlns:r="http://schemas.openxmlformats.org/officeDocument/2006/relationships" xmlns:m="http://schemas.openxmlformats.org/officeDocument/2006/math" xmlns:v="urn:schemas-microsoft-com:vml" xmlns:wp14="http://schemas.microsoft.com/office/word/2010/wordprocessingDrawing" xmlns:wp="http://schemas.openxmlformats.org/drawingml/2006/wordprocessingDrawing" xmlns:w10="urn:schemas-microsoft-com:office:word" xmlns:w="http://schemas.openxmlformats.org/wordprocessingml/2006/main" xmlns:w14="http://schemas.microsoft.com/office/word/2010/wordml" xmlns:w15="http://schemas.microsoft.com/office/word/2012/wordml" xmlns:wpg="http://schemas.microsoft.com/office/word/2010/wordprocessingGroup" xmlns:wpi="http://schemas.microsoft.com/office/word/2010/wordprocessingInk" xmlns:wne="http://schemas.microsoft.com/office/word/2006/wordml" xmlns:wps="http://schemas.microsoft.com/office/word/2010/wordprocessingShape" mc:Ignorable="w14 w15 wp14">
+<w:document xmlns:wpc="http://schemas.microsoft.com/office/word/2010/wordprocessingCanvas" xmlns:cx="http://schemas.microsoft.com/office/drawing/2014/chartex" xmlns:cx1="http://schemas.microsoft.com/office/drawing/2015/9/8/chartex" xmlns:cx2="http://schemas.microsoft.com/office/drawing/2015/10/21/chartex" xmlns:cx3="http://schemas.microsoft.com/office/drawing/2016/5/9/chartex" xmlns:cx4="http://schemas.microsoft.com/office/drawing/2016/5/10/chartex" xmlns:cx5="http://schemas.microsoft.com/office/drawing/2016/5/11/chartex" xmlns:cx6="http://schemas.microsoft.com/office/drawing/2016/5/12/chartex" xmlns:cx7="http://schemas.microsoft.com/office/drawing/2016/5/13/chartex" xmlns:cx8="http://schemas.microsoft.com/office/drawing/2016/5/14/chartex" xmlns:mc="http://schemas.openxmlformats.org/markup-compatibility/2006" xmlns:aink="http://schemas.microsoft.com/office/drawing/2016/ink" xmlns:am3d="http://schemas.microsoft.com/office/drawing/2017/model3d" xmlns:o="urn:schemas-microsoft-com:office:office" xmlns:r="http://schemas.openxmlformats.org/officeDocument/2006/relationships" xmlns:m="http://schemas.openxmlformats.org/officeDocument/2006/math" xmlns:v="urn:schemas-microsoft-com:vml" xmlns:wp14="http://schemas.microsoft.com/office/word/2010/wordprocessingDrawing" xmlns:wp="http://schemas.openxmlformats.org/drawingml/2006/wordprocessingDrawing" xmlns:w10="urn:schemas-microsoft-com:office:word" xmlns:w="http://schemas.openxmlformats.org/wordprocessingml/2006/main" xmlns:w14="http://schemas.microsoft.com/office/word/2010/wordml" xmlns:w15="http://schemas.microsoft.com/office/word/2012/wordml" xmlns:w16cex="http://schemas.microsoft.com/office/word/2018/wordml/cex" xmlns:w16cid="http://schemas.microsoft.com/office/word/2016/wordml/cid" xmlns:w16="http://schemas.microsoft.com/office/word/2018/wordml" xmlns:w16sdtdh="http://schemas.microsoft.com/office/word/2020/wordml/sdtdatahash" xmlns:w16se="http://schemas.microsoft.com/office/word/2015/wordml/symex" xmlns:wpg="http://schemas.microsoft.com/office/word/2010/wordprocessingGroup" xmlns:wpi="http://schemas.microsoft.com/office/word/2010/wordprocessingInk" xmlns:wne="http://schemas.microsoft.com/office/word/2006/wordml" xmlns:wps="http://schemas.microsoft.com/office/word/2010/wordprocessingShape" mc:Ignorable="w14 w15 w16se w16cid w16 w16cex w16sdtdh wp14">
   <w:body>
     <w:p>
       <w:pPr>
@@ -11,7 +11,6 @@
           <w:color w:val="FF0000"/>
         </w:rPr>
       </w:pPr>
-      <w:bookmarkStart w:id="0" w:name="_GoBack"/>
       <w:r>
         <w:rPr>
           <w:noProof/>
@@ -74,7 +73,6 @@
           </wp:anchor>
         </w:drawing>
       </w:r>
-      <w:bookmarkEnd w:id="0"/>
     </w:p>
     <w:p>
       <w:pPr>
@@ -799,7 +797,7 @@
           <w:rFonts w:ascii="Amsi Pro SemiBold" w:hAnsi="Amsi Pro SemiBold"/>
         </w:rPr>
       </w:pPr>
-      <w:bookmarkStart w:id="1" w:name="_Hlk192144079"/>
+      <w:bookmarkStart w:id="0" w:name="_Hlk192144079"/>
     </w:p>
     <w:p>
       <w:pPr>
@@ -821,7 +819,7 @@
           <w:szCs w:val="20"/>
         </w:rPr>
       </w:pPr>
-      <w:bookmarkStart w:id="2" w:name="_Hlk192144042"/>
+      <w:bookmarkStart w:id="1" w:name="_Hlk192144042"/>
       <w:r>
         <w:rPr>
           <w:rFonts w:ascii="Amsi Pro SemiBold" w:hAnsi="Amsi Pro SemiBold"/>
@@ -1495,21 +1493,12 @@
           <w:szCs w:val="20"/>
         </w:rPr>
       </w:pPr>
-      <w:proofErr w:type="spellStart"/>
       <w:r>
         <w:rPr>
           <w:rFonts w:ascii="Amsi Pro SemiBold" w:hAnsi="Amsi Pro SemiBold"/>
           <w:szCs w:val="20"/>
         </w:rPr>
-        <w:t>Elisabet</w:t>
-      </w:r>
-      <w:proofErr w:type="spellEnd"/>
-      <w:r>
-        <w:rPr>
-          <w:rFonts w:ascii="Amsi Pro SemiBold" w:hAnsi="Amsi Pro SemiBold"/>
-          <w:szCs w:val="20"/>
-        </w:rPr>
-        <w:t xml:space="preserve"> Pereira </w:t>
+        <w:t xml:space="preserve">Elisabet Pereira </w:t>
       </w:r>
       <w:proofErr w:type="spellStart"/>
       <w:r>
@@ -1948,8 +1937,8 @@
         <w:br w:type="page"/>
       </w:r>
     </w:p>
-    <w:bookmarkEnd w:id="2" w:displacedByCustomXml="next"/>
     <w:bookmarkEnd w:id="1" w:displacedByCustomXml="next"/>
+    <w:bookmarkEnd w:id="0" w:displacedByCustomXml="next"/>
     <w:sdt>
       <w:sdtPr>
         <w:rPr>
@@ -2506,7 +2495,7 @@
           <w:color w:val="auto"/>
         </w:rPr>
       </w:pPr>
-      <w:bookmarkStart w:id="3" w:name="_Toc188267101"/>
+      <w:bookmarkStart w:id="2" w:name="_Toc188267101"/>
       <w:r>
         <w:rPr>
           <w:rFonts w:ascii="Amsi Pro SemiBold" w:hAnsi="Amsi Pro SemiBold"/>
@@ -2517,7 +2506,7 @@
         <w:lastRenderedPageBreak/>
         <w:t>Introdução</w:t>
       </w:r>
-      <w:bookmarkEnd w:id="3"/>
+      <w:bookmarkEnd w:id="2"/>
     </w:p>
     <w:p>
       <w:pPr>
@@ -2531,7 +2520,7 @@
           <w:szCs w:val="24"/>
         </w:rPr>
       </w:pPr>
-      <w:bookmarkStart w:id="4" w:name="_Hlk190939755"/>
+      <w:bookmarkStart w:id="3" w:name="_Hlk190939755"/>
       <w:r>
         <w:rPr>
           <w:rFonts w:ascii="Amsi Pro SemiBold" w:hAnsi="Amsi Pro SemiBold"/>
@@ -2693,8 +2682,8 @@
           <w:szCs w:val="24"/>
         </w:rPr>
       </w:pPr>
-      <w:bookmarkStart w:id="5" w:name="_Hlk188254946"/>
-      <w:bookmarkStart w:id="6" w:name="_Hlk190939740"/>
+      <w:bookmarkStart w:id="4" w:name="_Hlk188254946"/>
+      <w:bookmarkStart w:id="5" w:name="_Hlk190939740"/>
       <w:r>
         <w:rPr>
           <w:rFonts w:ascii="Amsi Pro SemiBold" w:hAnsi="Amsi Pro SemiBold"/>
@@ -2785,7 +2774,7 @@
           </w:r>
         </w:sdtContent>
       </w:sdt>
-      <w:bookmarkStart w:id="7" w:name="_Hlk191644856"/>
+      <w:bookmarkStart w:id="6" w:name="_Hlk191644856"/>
       <w:r>
         <w:rPr>
           <w:rFonts w:ascii="Amsi Pro SemiBold" w:hAnsi="Amsi Pro SemiBold"/>
@@ -2810,7 +2799,7 @@
         </w:rPr>
         <w:t>:</w:t>
       </w:r>
-      <w:bookmarkEnd w:id="7"/>
+      <w:bookmarkEnd w:id="6"/>
       <w:r>
         <w:rPr>
           <w:rFonts w:ascii="Amsi Pro SemiBold" w:hAnsi="Amsi Pro SemiBold"/>
@@ -2819,10 +2808,10 @@
         </w:rPr>
         <w:t xml:space="preserve"> força de trabalho em saúde, educação, infraestrutura, economia, epidemiologia e geografia. Como exemplo de indicadores temos: a) remuneração média de profissionais de saúde; b) retenção de profissionais localizados em região de saúde; c) proporção de vínculos precarizados entre profissionais de saúde; dentre outros.</w:t>
       </w:r>
-      <w:bookmarkEnd w:id="5"/>
-    </w:p>
-    <w:bookmarkEnd w:id="4"/>
-    <w:bookmarkEnd w:id="6"/>
+      <w:bookmarkEnd w:id="4"/>
+    </w:p>
+    <w:bookmarkEnd w:id="3"/>
+    <w:bookmarkEnd w:id="5"/>
     <w:p>
       <w:pPr>
         <w:pStyle w:val="SemEspaamento"/>
@@ -2973,8 +2962,8 @@
           <w:szCs w:val="20"/>
         </w:rPr>
       </w:pPr>
-      <w:bookmarkStart w:id="8" w:name="_Hlk188029404"/>
-      <w:bookmarkStart w:id="9" w:name="_Hlk188257041"/>
+      <w:bookmarkStart w:id="7" w:name="_Hlk188029404"/>
+      <w:bookmarkStart w:id="8" w:name="_Hlk188257041"/>
       <w:r>
         <w:rPr>
           <w:rFonts w:ascii="Amsi Pro SemiBold" w:hAnsi="Amsi Pro SemiBold"/>
@@ -3025,7 +3014,7 @@
         </w:rPr>
         <w:t xml:space="preserve"> traz um exemplo de aplicação do indicador para um recorte de </w:t>
       </w:r>
-      <w:bookmarkEnd w:id="8"/>
+      <w:bookmarkEnd w:id="7"/>
       <w:r>
         <w:rPr>
           <w:rFonts w:ascii="Amsi Pro SemiBold" w:hAnsi="Amsi Pro SemiBold"/>
@@ -3050,7 +3039,7 @@
         </w:rPr>
         <w:t>.</w:t>
       </w:r>
-      <w:bookmarkEnd w:id="9"/>
+      <w:bookmarkEnd w:id="8"/>
       <w:r>
         <w:rPr>
           <w:rFonts w:ascii="Amsi Pro SemiBold" w:hAnsi="Amsi Pro SemiBold"/>
@@ -3072,8 +3061,8 @@
           <w:color w:val="auto"/>
         </w:rPr>
       </w:pPr>
-      <w:bookmarkStart w:id="10" w:name="_Toc188267102"/>
-      <w:bookmarkStart w:id="11" w:name="_Hlk188033349"/>
+      <w:bookmarkStart w:id="9" w:name="_Toc188267102"/>
+      <w:bookmarkStart w:id="10" w:name="_Hlk188033349"/>
       <w:r>
         <w:rPr>
           <w:rFonts w:ascii="Amsi Pro SemiBold" w:hAnsi="Amsi Pro SemiBold"/>
@@ -3111,7 +3100,7 @@
         </w:rPr>
         <w:t>dicador</w:t>
       </w:r>
-      <w:bookmarkEnd w:id="10"/>
+      <w:bookmarkEnd w:id="9"/>
     </w:p>
     <w:tbl>
       <w:tblPr>
@@ -3138,7 +3127,7 @@
             <w:vAlign w:val="center"/>
             <w:hideMark/>
           </w:tcPr>
-          <w:bookmarkEnd w:id="11"/>
+          <w:bookmarkEnd w:id="10"/>
           <w:p>
             <w:pPr>
               <w:pStyle w:val="QuadrosFiguras1"/>
@@ -4545,7 +4534,7 @@
                 <w:rFonts w:ascii="Amsi Pro SemiBold" w:hAnsi="Amsi Pro SemiBold"/>
                 <w:color w:val="auto"/>
               </w:rPr>
-              <w:t xml:space="preserve">Bonfim D, Mafra ACCN, da Costa </w:t>
+              <w:t xml:space="preserve">Bonfim D, Mafra ACCN, da Costa Palacio D, </w:t>
             </w:r>
             <w:proofErr w:type="spellStart"/>
             <w:r>
@@ -4553,7 +4542,7 @@
                 <w:rFonts w:ascii="Amsi Pro SemiBold" w:hAnsi="Amsi Pro SemiBold"/>
                 <w:color w:val="auto"/>
               </w:rPr>
-              <w:t>Palacio</w:t>
+              <w:t>Rewa</w:t>
             </w:r>
             <w:proofErr w:type="spellEnd"/>
             <w:r>
@@ -4561,39 +4550,7 @@
                 <w:rFonts w:ascii="Amsi Pro SemiBold" w:hAnsi="Amsi Pro SemiBold"/>
                 <w:color w:val="auto"/>
               </w:rPr>
-              <w:t xml:space="preserve"> D, </w:t>
-            </w:r>
-            <w:proofErr w:type="spellStart"/>
-            <w:r>
-              <w:rPr>
-                <w:rFonts w:ascii="Amsi Pro SemiBold" w:hAnsi="Amsi Pro SemiBold"/>
-                <w:color w:val="auto"/>
-              </w:rPr>
-              <w:t>Rewa</w:t>
-            </w:r>
-            <w:proofErr w:type="spellEnd"/>
-            <w:r>
-              <w:rPr>
-                <w:rFonts w:ascii="Amsi Pro SemiBold" w:hAnsi="Amsi Pro SemiBold"/>
-                <w:color w:val="auto"/>
-              </w:rPr>
-              <w:t xml:space="preserve"> T. </w:t>
-            </w:r>
-            <w:proofErr w:type="spellStart"/>
-            <w:r>
-              <w:rPr>
-                <w:rFonts w:ascii="Amsi Pro SemiBold" w:hAnsi="Amsi Pro SemiBold"/>
-                <w:color w:val="auto"/>
-              </w:rPr>
-              <w:t>Assessment</w:t>
-            </w:r>
-            <w:proofErr w:type="spellEnd"/>
-            <w:r>
-              <w:rPr>
-                <w:rFonts w:ascii="Amsi Pro SemiBold" w:hAnsi="Amsi Pro SemiBold"/>
-                <w:color w:val="auto"/>
-              </w:rPr>
-              <w:t xml:space="preserve"> </w:t>
+              <w:t xml:space="preserve"> T. Assessment </w:t>
             </w:r>
             <w:proofErr w:type="spellStart"/>
             <w:r>
@@ -5150,7 +5107,7 @@
           <w:szCs w:val="24"/>
         </w:rPr>
       </w:pPr>
-      <w:bookmarkStart w:id="12" w:name="_Hlk192144583"/>
+      <w:bookmarkStart w:id="11" w:name="_Hlk192144583"/>
       <w:r>
         <w:rPr>
           <w:rFonts w:ascii="Amsi Pro SemiBold" w:hAnsi="Amsi Pro SemiBold"/>
@@ -5194,7 +5151,7 @@
         <w:t xml:space="preserve"> interativo. Para acessar estes artefatos, basta clicar nos ícones abaixo.</w:t>
       </w:r>
     </w:p>
-    <w:bookmarkEnd w:id="12"/>
+    <w:bookmarkEnd w:id="11"/>
     <w:p>
       <w:pPr>
         <w:pStyle w:val="Legenda"/>
@@ -5287,7 +5244,7 @@
           <w:szCs w:val="18"/>
         </w:rPr>
       </w:pPr>
-      <w:bookmarkStart w:id="13" w:name="_Hlk188261627"/>
+      <w:bookmarkStart w:id="12" w:name="_Hlk188261627"/>
       <w:r>
         <w:rPr>
           <w:rFonts w:ascii="Amsi Pro SemiBold" w:hAnsi="Amsi Pro SemiBold"/>
@@ -5295,7 +5252,7 @@
           <w:lang w:eastAsia="pt-BR"/>
         </w:rPr>
         <w:drawing>
-          <wp:inline distT="0" distB="0" distL="0" distR="0" wp14:anchorId="28654661" wp14:editId="379F3C55">
+          <wp:inline distT="0" distB="0" distL="0" distR="0" wp14:anchorId="28654661" wp14:editId="2D590A1B">
             <wp:extent cx="5400040" cy="3150235"/>
             <wp:effectExtent l="0" t="0" r="48260" b="12065"/>
             <wp:docPr id="1822098448" name="Diagrama 2"/>
@@ -5309,7 +5266,7 @@
         </w:drawing>
       </w:r>
     </w:p>
-    <w:bookmarkEnd w:id="13"/>
+    <w:bookmarkEnd w:id="12"/>
     <w:p>
       <w:pPr>
         <w:pStyle w:val="PargrafodaLista"/>
@@ -5352,7 +5309,7 @@
           <w:color w:val="auto"/>
         </w:rPr>
       </w:pPr>
-      <w:bookmarkStart w:id="14" w:name="_Toc188267103"/>
+      <w:bookmarkStart w:id="13" w:name="_Toc188267103"/>
       <w:r>
         <w:rPr>
           <w:rFonts w:ascii="Amsi Pro SemiBold" w:hAnsi="Amsi Pro SemiBold"/>
@@ -5363,7 +5320,7 @@
         <w:lastRenderedPageBreak/>
         <w:t>Exemplo de aplicação</w:t>
       </w:r>
-      <w:bookmarkEnd w:id="14"/>
+      <w:bookmarkEnd w:id="13"/>
     </w:p>
     <w:p>
       <w:pPr>
@@ -5401,7 +5358,7 @@
         </w:rPr>
         <w:t xml:space="preserve">igura 2 </w:t>
       </w:r>
-      <w:bookmarkStart w:id="15" w:name="_Hlk188280977"/>
+      <w:bookmarkStart w:id="14" w:name="_Hlk188280977"/>
       <w:r>
         <w:rPr>
           <w:rFonts w:ascii="Amsi Pro SemiBold" w:hAnsi="Amsi Pro SemiBold"/>
@@ -5450,7 +5407,7 @@
         </w:rPr>
         <w:t xml:space="preserve"> indicador</w:t>
       </w:r>
-      <w:bookmarkEnd w:id="15"/>
+      <w:bookmarkEnd w:id="14"/>
       <w:r>
         <w:rPr>
           <w:rFonts w:ascii="Amsi Pro SemiBold" w:hAnsi="Amsi Pro SemiBold"/>
@@ -5600,7 +5557,7 @@
           <w:rFonts w:ascii="Amsi Pro SemiBold" w:hAnsi="Amsi Pro SemiBold"/>
         </w:rPr>
       </w:pPr>
-      <w:bookmarkStart w:id="16" w:name="_Hlk184288995"/>
+      <w:bookmarkStart w:id="15" w:name="_Hlk184288995"/>
       <w:r>
         <w:rPr>
           <w:rFonts w:ascii="Amsi Pro SemiBold" w:hAnsi="Amsi Pro SemiBold"/>
@@ -5681,7 +5638,7 @@
         </w:rPr>
         <w:t>Fonte: elaborado pelos autores</w:t>
       </w:r>
-      <w:bookmarkEnd w:id="16"/>
+      <w:bookmarkEnd w:id="15"/>
     </w:p>
     <w:p>
       <w:pPr>
@@ -5744,7 +5701,7 @@
           <w:lang w:val="en-US"/>
         </w:rPr>
       </w:pPr>
-      <w:bookmarkStart w:id="17" w:name="_Toc188267104"/>
+      <w:bookmarkStart w:id="16" w:name="_Toc188267104"/>
       <w:proofErr w:type="spellStart"/>
       <w:r>
         <w:rPr>
@@ -5757,10 +5714,10 @@
         <w:lastRenderedPageBreak/>
         <w:t>Referências</w:t>
       </w:r>
-      <w:bookmarkEnd w:id="17"/>
+      <w:bookmarkEnd w:id="16"/>
       <w:proofErr w:type="spellEnd"/>
     </w:p>
-    <w:bookmarkStart w:id="18" w:name="_Hlk188256521" w:displacedByCustomXml="next"/>
+    <w:bookmarkStart w:id="17" w:name="_Hlk188256521" w:displacedByCustomXml="next"/>
     <w:sdt>
       <w:sdtPr>
         <w:rPr>
@@ -5798,7 +5755,7 @@
             </w:rPr>
             <w:t xml:space="preserve">1. </w:t>
           </w:r>
-          <w:bookmarkStart w:id="19" w:name="_Hlk188256293"/>
+          <w:bookmarkStart w:id="18" w:name="_Hlk188256293"/>
           <w:r>
             <w:rPr>
               <w:rFonts w:ascii="Amsi Pro SemiBold" w:eastAsia="Times New Roman" w:hAnsi="Amsi Pro SemiBold"/>
@@ -5809,7 +5766,7 @@
             </w:rPr>
             <w:tab/>
           </w:r>
-          <w:bookmarkStart w:id="20" w:name="_Hlk188360503"/>
+          <w:bookmarkStart w:id="19" w:name="_Hlk188360503"/>
           <w:r>
             <w:rPr>
               <w:rFonts w:ascii="Amsi Pro SemiBold" w:eastAsia="Times New Roman" w:hAnsi="Amsi Pro SemiBold"/>
@@ -5851,7 +5808,7 @@
             <w:t xml:space="preserve"> 2016. </w:t>
           </w:r>
         </w:p>
-        <w:bookmarkEnd w:id="18"/>
+        <w:bookmarkEnd w:id="17"/>
         <w:p>
           <w:pPr>
             <w:autoSpaceDE w:val="0"/>
@@ -6372,8 +6329,8 @@
             <w:t>Geneva: WHO; 2023.</w:t>
           </w:r>
         </w:p>
+        <w:bookmarkEnd w:id="18"/>
         <w:bookmarkEnd w:id="19"/>
-        <w:bookmarkEnd w:id="20"/>
         <w:p>
           <w:pPr>
             <w:autoSpaceDE w:val="0"/>
@@ -6464,27 +6421,7 @@
               <w:sz w:val="20"/>
               <w:szCs w:val="20"/>
             </w:rPr>
-            <w:t xml:space="preserve"> Latino-</w:t>
-          </w:r>
-          <w:proofErr w:type="spellStart"/>
-          <w:r>
-            <w:rPr>
-              <w:rFonts w:ascii="Amsi Pro SemiBold" w:eastAsia="Times New Roman" w:hAnsi="Amsi Pro SemiBold"/>
-              <w:color w:val="000000"/>
-              <w:sz w:val="20"/>
-              <w:szCs w:val="20"/>
-            </w:rPr>
-            <w:t>Am</w:t>
-          </w:r>
-          <w:proofErr w:type="spellEnd"/>
-          <w:r>
-            <w:rPr>
-              <w:rFonts w:ascii="Amsi Pro SemiBold" w:eastAsia="Times New Roman" w:hAnsi="Amsi Pro SemiBold"/>
-              <w:color w:val="000000"/>
-              <w:sz w:val="20"/>
-              <w:szCs w:val="20"/>
-            </w:rPr>
-            <w:t xml:space="preserve"> Enfermagem. 2014;22:959-65.</w:t>
+            <w:t xml:space="preserve"> Latino-Am Enfermagem. 2014;22:959-65.</w:t>
           </w:r>
         </w:p>
       </w:sdtContent>
@@ -6574,7 +6511,7 @@
 </file>
 
 <file path=word/endnotes.xml><?xml version="1.0" encoding="utf-8"?>
-<w:endnotes xmlns:wpc="http://schemas.microsoft.com/office/word/2010/wordprocessingCanvas" xmlns:mc="http://schemas.openxmlformats.org/markup-compatibility/2006" xmlns:o="urn:schemas-microsoft-com:office:office" xmlns:r="http://schemas.openxmlformats.org/officeDocument/2006/relationships" xmlns:m="http://schemas.openxmlformats.org/officeDocument/2006/math" xmlns:v="urn:schemas-microsoft-com:vml" xmlns:wp14="http://schemas.microsoft.com/office/word/2010/wordprocessingDrawing" xmlns:wp="http://schemas.openxmlformats.org/drawingml/2006/wordprocessingDrawing" xmlns:w10="urn:schemas-microsoft-com:office:word" xmlns:w="http://schemas.openxmlformats.org/wordprocessingml/2006/main" xmlns:w14="http://schemas.microsoft.com/office/word/2010/wordml" xmlns:w15="http://schemas.microsoft.com/office/word/2012/wordml" xmlns:wpg="http://schemas.microsoft.com/office/word/2010/wordprocessingGroup" xmlns:wpi="http://schemas.microsoft.com/office/word/2010/wordprocessingInk" xmlns:wne="http://schemas.microsoft.com/office/word/2006/wordml" xmlns:wps="http://schemas.microsoft.com/office/word/2010/wordprocessingShape" mc:Ignorable="w14 w15 wp14">
+<w:endnotes xmlns:wpc="http://schemas.microsoft.com/office/word/2010/wordprocessingCanvas" xmlns:cx="http://schemas.microsoft.com/office/drawing/2014/chartex" xmlns:cx1="http://schemas.microsoft.com/office/drawing/2015/9/8/chartex" xmlns:cx2="http://schemas.microsoft.com/office/drawing/2015/10/21/chartex" xmlns:cx3="http://schemas.microsoft.com/office/drawing/2016/5/9/chartex" xmlns:cx4="http://schemas.microsoft.com/office/drawing/2016/5/10/chartex" xmlns:cx5="http://schemas.microsoft.com/office/drawing/2016/5/11/chartex" xmlns:cx6="http://schemas.microsoft.com/office/drawing/2016/5/12/chartex" xmlns:cx7="http://schemas.microsoft.com/office/drawing/2016/5/13/chartex" xmlns:cx8="http://schemas.microsoft.com/office/drawing/2016/5/14/chartex" xmlns:mc="http://schemas.openxmlformats.org/markup-compatibility/2006" xmlns:aink="http://schemas.microsoft.com/office/drawing/2016/ink" xmlns:am3d="http://schemas.microsoft.com/office/drawing/2017/model3d" xmlns:o="urn:schemas-microsoft-com:office:office" xmlns:r="http://schemas.openxmlformats.org/officeDocument/2006/relationships" xmlns:m="http://schemas.openxmlformats.org/officeDocument/2006/math" xmlns:v="urn:schemas-microsoft-com:vml" xmlns:wp14="http://schemas.microsoft.com/office/word/2010/wordprocessingDrawing" xmlns:wp="http://schemas.openxmlformats.org/drawingml/2006/wordprocessingDrawing" xmlns:w10="urn:schemas-microsoft-com:office:word" xmlns:w="http://schemas.openxmlformats.org/wordprocessingml/2006/main" xmlns:w14="http://schemas.microsoft.com/office/word/2010/wordml" xmlns:w15="http://schemas.microsoft.com/office/word/2012/wordml" xmlns:w16cex="http://schemas.microsoft.com/office/word/2018/wordml/cex" xmlns:w16cid="http://schemas.microsoft.com/office/word/2016/wordml/cid" xmlns:w16="http://schemas.microsoft.com/office/word/2018/wordml" xmlns:w16sdtdh="http://schemas.microsoft.com/office/word/2020/wordml/sdtdatahash" xmlns:w16se="http://schemas.microsoft.com/office/word/2015/wordml/symex" xmlns:wpg="http://schemas.microsoft.com/office/word/2010/wordprocessingGroup" xmlns:wpi="http://schemas.microsoft.com/office/word/2010/wordprocessingInk" xmlns:wne="http://schemas.microsoft.com/office/word/2006/wordml" xmlns:wps="http://schemas.microsoft.com/office/word/2010/wordprocessingShape" mc:Ignorable="w14 w15 w16se w16cid w16 w16cex w16sdtdh wp14">
   <w:endnote w:type="separator" w:id="-1">
     <w:p>
       <w:pPr>
@@ -6599,7 +6536,7 @@
 </file>
 
 <file path=word/footer1.xml><?xml version="1.0" encoding="utf-8"?>
-<w:ftr xmlns:wpc="http://schemas.microsoft.com/office/word/2010/wordprocessingCanvas" xmlns:mc="http://schemas.openxmlformats.org/markup-compatibility/2006" xmlns:o="urn:schemas-microsoft-com:office:office" xmlns:r="http://schemas.openxmlformats.org/officeDocument/2006/relationships" xmlns:m="http://schemas.openxmlformats.org/officeDocument/2006/math" xmlns:v="urn:schemas-microsoft-com:vml" xmlns:wp14="http://schemas.microsoft.com/office/word/2010/wordprocessingDrawing" xmlns:wp="http://schemas.openxmlformats.org/drawingml/2006/wordprocessingDrawing" xmlns:w10="urn:schemas-microsoft-com:office:word" xmlns:w="http://schemas.openxmlformats.org/wordprocessingml/2006/main" xmlns:w14="http://schemas.microsoft.com/office/word/2010/wordml" xmlns:w15="http://schemas.microsoft.com/office/word/2012/wordml" xmlns:wpg="http://schemas.microsoft.com/office/word/2010/wordprocessingGroup" xmlns:wpi="http://schemas.microsoft.com/office/word/2010/wordprocessingInk" xmlns:wne="http://schemas.microsoft.com/office/word/2006/wordml" xmlns:wps="http://schemas.microsoft.com/office/word/2010/wordprocessingShape" mc:Ignorable="w14 w15 wp14">
+<w:ftr xmlns:wpc="http://schemas.microsoft.com/office/word/2010/wordprocessingCanvas" xmlns:cx="http://schemas.microsoft.com/office/drawing/2014/chartex" xmlns:cx1="http://schemas.microsoft.com/office/drawing/2015/9/8/chartex" xmlns:cx2="http://schemas.microsoft.com/office/drawing/2015/10/21/chartex" xmlns:cx3="http://schemas.microsoft.com/office/drawing/2016/5/9/chartex" xmlns:cx4="http://schemas.microsoft.com/office/drawing/2016/5/10/chartex" xmlns:cx5="http://schemas.microsoft.com/office/drawing/2016/5/11/chartex" xmlns:cx6="http://schemas.microsoft.com/office/drawing/2016/5/12/chartex" xmlns:cx7="http://schemas.microsoft.com/office/drawing/2016/5/13/chartex" xmlns:cx8="http://schemas.microsoft.com/office/drawing/2016/5/14/chartex" xmlns:mc="http://schemas.openxmlformats.org/markup-compatibility/2006" xmlns:aink="http://schemas.microsoft.com/office/drawing/2016/ink" xmlns:am3d="http://schemas.microsoft.com/office/drawing/2017/model3d" xmlns:o="urn:schemas-microsoft-com:office:office" xmlns:r="http://schemas.openxmlformats.org/officeDocument/2006/relationships" xmlns:m="http://schemas.openxmlformats.org/officeDocument/2006/math" xmlns:v="urn:schemas-microsoft-com:vml" xmlns:wp14="http://schemas.microsoft.com/office/word/2010/wordprocessingDrawing" xmlns:wp="http://schemas.openxmlformats.org/drawingml/2006/wordprocessingDrawing" xmlns:w10="urn:schemas-microsoft-com:office:word" xmlns:w="http://schemas.openxmlformats.org/wordprocessingml/2006/main" xmlns:w14="http://schemas.microsoft.com/office/word/2010/wordml" xmlns:w15="http://schemas.microsoft.com/office/word/2012/wordml" xmlns:w16cex="http://schemas.microsoft.com/office/word/2018/wordml/cex" xmlns:w16cid="http://schemas.microsoft.com/office/word/2016/wordml/cid" xmlns:w16="http://schemas.microsoft.com/office/word/2018/wordml" xmlns:w16sdtdh="http://schemas.microsoft.com/office/word/2020/wordml/sdtdatahash" xmlns:w16se="http://schemas.microsoft.com/office/word/2015/wordml/symex" xmlns:wpg="http://schemas.microsoft.com/office/word/2010/wordprocessingGroup" xmlns:wpi="http://schemas.microsoft.com/office/word/2010/wordprocessingInk" xmlns:wne="http://schemas.microsoft.com/office/word/2006/wordml" xmlns:wps="http://schemas.microsoft.com/office/word/2010/wordprocessingShape" mc:Ignorable="w14 w15 w16se w16cid w16 w16cex w16sdtdh wp14">
   <w:p>
     <w:pPr>
       <w:pStyle w:val="Rodap"/>
@@ -6756,7 +6693,7 @@
 </file>
 
 <file path=word/footnotes.xml><?xml version="1.0" encoding="utf-8"?>
-<w:footnotes xmlns:wpc="http://schemas.microsoft.com/office/word/2010/wordprocessingCanvas" xmlns:mc="http://schemas.openxmlformats.org/markup-compatibility/2006" xmlns:o="urn:schemas-microsoft-com:office:office" xmlns:r="http://schemas.openxmlformats.org/officeDocument/2006/relationships" xmlns:m="http://schemas.openxmlformats.org/officeDocument/2006/math" xmlns:v="urn:schemas-microsoft-com:vml" xmlns:wp14="http://schemas.microsoft.com/office/word/2010/wordprocessingDrawing" xmlns:wp="http://schemas.openxmlformats.org/drawingml/2006/wordprocessingDrawing" xmlns:w10="urn:schemas-microsoft-com:office:word" xmlns:w="http://schemas.openxmlformats.org/wordprocessingml/2006/main" xmlns:w14="http://schemas.microsoft.com/office/word/2010/wordml" xmlns:w15="http://schemas.microsoft.com/office/word/2012/wordml" xmlns:wpg="http://schemas.microsoft.com/office/word/2010/wordprocessingGroup" xmlns:wpi="http://schemas.microsoft.com/office/word/2010/wordprocessingInk" xmlns:wne="http://schemas.microsoft.com/office/word/2006/wordml" xmlns:wps="http://schemas.microsoft.com/office/word/2010/wordprocessingShape" mc:Ignorable="w14 w15 wp14">
+<w:footnotes xmlns:wpc="http://schemas.microsoft.com/office/word/2010/wordprocessingCanvas" xmlns:cx="http://schemas.microsoft.com/office/drawing/2014/chartex" xmlns:cx1="http://schemas.microsoft.com/office/drawing/2015/9/8/chartex" xmlns:cx2="http://schemas.microsoft.com/office/drawing/2015/10/21/chartex" xmlns:cx3="http://schemas.microsoft.com/office/drawing/2016/5/9/chartex" xmlns:cx4="http://schemas.microsoft.com/office/drawing/2016/5/10/chartex" xmlns:cx5="http://schemas.microsoft.com/office/drawing/2016/5/11/chartex" xmlns:cx6="http://schemas.microsoft.com/office/drawing/2016/5/12/chartex" xmlns:cx7="http://schemas.microsoft.com/office/drawing/2016/5/13/chartex" xmlns:cx8="http://schemas.microsoft.com/office/drawing/2016/5/14/chartex" xmlns:mc="http://schemas.openxmlformats.org/markup-compatibility/2006" xmlns:aink="http://schemas.microsoft.com/office/drawing/2016/ink" xmlns:am3d="http://schemas.microsoft.com/office/drawing/2017/model3d" xmlns:o="urn:schemas-microsoft-com:office:office" xmlns:r="http://schemas.openxmlformats.org/officeDocument/2006/relationships" xmlns:m="http://schemas.openxmlformats.org/officeDocument/2006/math" xmlns:v="urn:schemas-microsoft-com:vml" xmlns:wp14="http://schemas.microsoft.com/office/word/2010/wordprocessingDrawing" xmlns:wp="http://schemas.openxmlformats.org/drawingml/2006/wordprocessingDrawing" xmlns:w10="urn:schemas-microsoft-com:office:word" xmlns:w="http://schemas.openxmlformats.org/wordprocessingml/2006/main" xmlns:w14="http://schemas.microsoft.com/office/word/2010/wordml" xmlns:w15="http://schemas.microsoft.com/office/word/2012/wordml" xmlns:w16cex="http://schemas.microsoft.com/office/word/2018/wordml/cex" xmlns:w16cid="http://schemas.microsoft.com/office/word/2016/wordml/cid" xmlns:w16="http://schemas.microsoft.com/office/word/2018/wordml" xmlns:w16sdtdh="http://schemas.microsoft.com/office/word/2020/wordml/sdtdatahash" xmlns:w16se="http://schemas.microsoft.com/office/word/2015/wordml/symex" xmlns:wpg="http://schemas.microsoft.com/office/word/2010/wordprocessingGroup" xmlns:wpi="http://schemas.microsoft.com/office/word/2010/wordprocessingInk" xmlns:wne="http://schemas.microsoft.com/office/word/2006/wordml" xmlns:wps="http://schemas.microsoft.com/office/word/2010/wordprocessingShape" mc:Ignorable="w14 w15 w16se w16cid w16 w16cex w16sdtdh wp14">
   <w:footnote w:type="separator" w:id="-1">
     <w:p>
       <w:pPr>
@@ -6781,7 +6718,7 @@
 </file>
 
 <file path=word/numbering.xml><?xml version="1.0" encoding="utf-8"?>
-<w:numbering xmlns:wpc="http://schemas.microsoft.com/office/word/2010/wordprocessingCanvas" xmlns:mc="http://schemas.openxmlformats.org/markup-compatibility/2006" xmlns:o="urn:schemas-microsoft-com:office:office" xmlns:r="http://schemas.openxmlformats.org/officeDocument/2006/relationships" xmlns:m="http://schemas.openxmlformats.org/officeDocument/2006/math" xmlns:v="urn:schemas-microsoft-com:vml" xmlns:wp14="http://schemas.microsoft.com/office/word/2010/wordprocessingDrawing" xmlns:wp="http://schemas.openxmlformats.org/drawingml/2006/wordprocessingDrawing" xmlns:w10="urn:schemas-microsoft-com:office:word" xmlns:w="http://schemas.openxmlformats.org/wordprocessingml/2006/main" xmlns:w14="http://schemas.microsoft.com/office/word/2010/wordml" xmlns:w15="http://schemas.microsoft.com/office/word/2012/wordml" xmlns:wpg="http://schemas.microsoft.com/office/word/2010/wordprocessingGroup" xmlns:wpi="http://schemas.microsoft.com/office/word/2010/wordprocessingInk" xmlns:wne="http://schemas.microsoft.com/office/word/2006/wordml" xmlns:wps="http://schemas.microsoft.com/office/word/2010/wordprocessingShape" mc:Ignorable="w14 w15 wp14">
+<w:numbering xmlns:wpc="http://schemas.microsoft.com/office/word/2010/wordprocessingCanvas" xmlns:cx="http://schemas.microsoft.com/office/drawing/2014/chartex" xmlns:cx1="http://schemas.microsoft.com/office/drawing/2015/9/8/chartex" xmlns:cx2="http://schemas.microsoft.com/office/drawing/2015/10/21/chartex" xmlns:cx3="http://schemas.microsoft.com/office/drawing/2016/5/9/chartex" xmlns:cx4="http://schemas.microsoft.com/office/drawing/2016/5/10/chartex" xmlns:cx5="http://schemas.microsoft.com/office/drawing/2016/5/11/chartex" xmlns:cx6="http://schemas.microsoft.com/office/drawing/2016/5/12/chartex" xmlns:cx7="http://schemas.microsoft.com/office/drawing/2016/5/13/chartex" xmlns:cx8="http://schemas.microsoft.com/office/drawing/2016/5/14/chartex" xmlns:mc="http://schemas.openxmlformats.org/markup-compatibility/2006" xmlns:aink="http://schemas.microsoft.com/office/drawing/2016/ink" xmlns:am3d="http://schemas.microsoft.com/office/drawing/2017/model3d" xmlns:o="urn:schemas-microsoft-com:office:office" xmlns:r="http://schemas.openxmlformats.org/officeDocument/2006/relationships" xmlns:m="http://schemas.openxmlformats.org/officeDocument/2006/math" xmlns:v="urn:schemas-microsoft-com:vml" xmlns:wp14="http://schemas.microsoft.com/office/word/2010/wordprocessingDrawing" xmlns:wp="http://schemas.openxmlformats.org/drawingml/2006/wordprocessingDrawing" xmlns:w10="urn:schemas-microsoft-com:office:word" xmlns:w="http://schemas.openxmlformats.org/wordprocessingml/2006/main" xmlns:w14="http://schemas.microsoft.com/office/word/2010/wordml" xmlns:w15="http://schemas.microsoft.com/office/word/2012/wordml" xmlns:w16cex="http://schemas.microsoft.com/office/word/2018/wordml/cex" xmlns:w16cid="http://schemas.microsoft.com/office/word/2016/wordml/cid" xmlns:w16="http://schemas.microsoft.com/office/word/2018/wordml" xmlns:w16sdtdh="http://schemas.microsoft.com/office/word/2020/wordml/sdtdatahash" xmlns:w16se="http://schemas.microsoft.com/office/word/2015/wordml/symex" xmlns:wpg="http://schemas.microsoft.com/office/word/2010/wordprocessingGroup" xmlns:wpi="http://schemas.microsoft.com/office/word/2010/wordprocessingInk" xmlns:wne="http://schemas.microsoft.com/office/word/2006/wordml" xmlns:wps="http://schemas.microsoft.com/office/word/2010/wordprocessingShape" mc:Ignorable="w14 w15 w16se w16cid w16 w16cex w16sdtdh wp14">
   <w:abstractNum w:abstractNumId="0" w15:restartNumberingAfterBreak="0">
     <w:nsid w:val="0AF453E4"/>
     <w:multiLevelType w:val="multilevel"/>
@@ -7778,7 +7715,7 @@
 </file>
 
 <file path=word/styles.xml><?xml version="1.0" encoding="utf-8"?>
-<w:styles xmlns:mc="http://schemas.openxmlformats.org/markup-compatibility/2006" xmlns:r="http://schemas.openxmlformats.org/officeDocument/2006/relationships" xmlns:w="http://schemas.openxmlformats.org/wordprocessingml/2006/main" xmlns:w14="http://schemas.microsoft.com/office/word/2010/wordml" xmlns:w15="http://schemas.microsoft.com/office/word/2012/wordml" mc:Ignorable="w14 w15">
+<w:styles xmlns:mc="http://schemas.openxmlformats.org/markup-compatibility/2006" xmlns:r="http://schemas.openxmlformats.org/officeDocument/2006/relationships" xmlns:w="http://schemas.openxmlformats.org/wordprocessingml/2006/main" xmlns:w14="http://schemas.microsoft.com/office/word/2010/wordml" xmlns:w15="http://schemas.microsoft.com/office/word/2012/wordml" xmlns:w16cex="http://schemas.microsoft.com/office/word/2018/wordml/cex" xmlns:w16cid="http://schemas.microsoft.com/office/word/2016/wordml/cid" xmlns:w16="http://schemas.microsoft.com/office/word/2018/wordml" xmlns:w16sdtdh="http://schemas.microsoft.com/office/word/2020/wordml/sdtdatahash" xmlns:w16se="http://schemas.microsoft.com/office/word/2015/wordml/symex" mc:Ignorable="w14 w15 w16se w16cid w16 w16cex w16sdtdh">
   <w:docDefaults>
     <w:rPrDefault>
       <w:rPr>
@@ -7796,7 +7733,7 @@
       </w:pPr>
     </w:pPrDefault>
   </w:docDefaults>
-  <w:latentStyles w:defLockedState="0" w:defUIPriority="99" w:defSemiHidden="0" w:defUnhideWhenUsed="0" w:defQFormat="0" w:count="371">
+  <w:latentStyles w:defLockedState="0" w:defUIPriority="99" w:defSemiHidden="0" w:defUnhideWhenUsed="0" w:defQFormat="0" w:count="376">
     <w:lsdException w:name="Normal" w:uiPriority="0" w:qFormat="1"/>
     <w:lsdException w:name="heading 1" w:uiPriority="9" w:qFormat="1"/>
     <w:lsdException w:name="heading 2" w:semiHidden="1" w:uiPriority="9" w:unhideWhenUsed="1" w:qFormat="1"/>
@@ -7902,7 +7839,6 @@
     <w:lsdException w:name="HTML Sample" w:semiHidden="1" w:unhideWhenUsed="1"/>
     <w:lsdException w:name="HTML Typewriter" w:semiHidden="1" w:unhideWhenUsed="1"/>
     <w:lsdException w:name="HTML Variable" w:semiHidden="1" w:unhideWhenUsed="1"/>
-    <w:lsdException w:name="Normal Table" w:semiHidden="1" w:unhideWhenUsed="1"/>
     <w:lsdException w:name="annotation subject" w:semiHidden="1" w:unhideWhenUsed="1"/>
     <w:lsdException w:name="No List" w:semiHidden="1" w:unhideWhenUsed="1"/>
     <w:lsdException w:name="Outline List 1" w:semiHidden="1" w:unhideWhenUsed="1"/>
@@ -7945,11 +7881,8 @@
     <w:lsdException w:name="Table Contemporary" w:semiHidden="1" w:unhideWhenUsed="1"/>
     <w:lsdException w:name="Table Elegant" w:semiHidden="1" w:unhideWhenUsed="1"/>
     <w:lsdException w:name="Table Professional" w:semiHidden="1" w:unhideWhenUsed="1"/>
-    <w:lsdException w:name="Table Subtle 1" w:semiHidden="1" w:unhideWhenUsed="1"/>
     <w:lsdException w:name="Table Subtle 2" w:semiHidden="1" w:unhideWhenUsed="1"/>
     <w:lsdException w:name="Table Web 1" w:semiHidden="1" w:unhideWhenUsed="1"/>
-    <w:lsdException w:name="Table Web 2" w:semiHidden="1" w:unhideWhenUsed="1"/>
-    <w:lsdException w:name="Table Web 3" w:semiHidden="1" w:unhideWhenUsed="1"/>
     <w:lsdException w:name="Balloon Text" w:semiHidden="1" w:unhideWhenUsed="1"/>
     <w:lsdException w:name="Table Grid" w:uiPriority="39"/>
     <w:lsdException w:name="Table Theme" w:semiHidden="1" w:unhideWhenUsed="1"/>
@@ -8168,6 +8101,11 @@
     <w:lsdException w:name="List Table 5 Dark Accent 6" w:uiPriority="50"/>
     <w:lsdException w:name="List Table 6 Colorful Accent 6" w:uiPriority="51"/>
     <w:lsdException w:name="List Table 7 Colorful Accent 6" w:uiPriority="52"/>
+    <w:lsdException w:name="Mention" w:semiHidden="1" w:unhideWhenUsed="1"/>
+    <w:lsdException w:name="Smart Hyperlink" w:semiHidden="1" w:unhideWhenUsed="1"/>
+    <w:lsdException w:name="Hashtag" w:semiHidden="1" w:unhideWhenUsed="1"/>
+    <w:lsdException w:name="Unresolved Mention" w:semiHidden="1" w:unhideWhenUsed="1"/>
+    <w:lsdException w:name="Smart Link" w:semiHidden="1" w:unhideWhenUsed="1"/>
   </w:latentStyles>
   <w:style w:type="paragraph" w:default="1" w:styleId="Normal">
     <w:name w:val="Normal"/>
@@ -8666,8 +8604,8 @@
       <w:szCs w:val="18"/>
     </w:rPr>
   </w:style>
-  <w:style w:type="character" w:customStyle="1" w:styleId="UnresolvedMention">
-    <w:name w:val="Unresolved Mention"/>
+  <w:style w:type="character" w:customStyle="1" w:styleId="MenoPendente2">
+    <w:name w:val="Menção Pendente2"/>
     <w:basedOn w:val="Fontepargpadro"/>
     <w:uiPriority w:val="99"/>
     <w:semiHidden/>
@@ -9560,19 +9498,7 @@
             <a:rPr lang="pt-BR" sz="1400">
               <a:latin typeface="Amsi Pro SemiBold" panose="020F0703040100060004" pitchFamily="34" charset="0"/>
             </a:rPr>
-            <a:t>3) Para acessar o </a:t>
-          </a:r>
-          <a:r>
-            <a:rPr lang="pt-BR" sz="1400" i="1">
-              <a:latin typeface="Amsi Pro SemiBold" panose="020F0703040100060004" pitchFamily="34" charset="0"/>
-            </a:rPr>
-            <a:t>dashboard</a:t>
-          </a:r>
-          <a:r>
-            <a:rPr lang="pt-BR" sz="1400">
-              <a:latin typeface="Amsi Pro SemiBold" panose="020F0703040100060004" pitchFamily="34" charset="0"/>
-            </a:rPr>
-            <a:t> interativo, clique aqui</a:t>
+            <a:t>3) Para acessar a página do painel, clique aqui</a:t>
           </a:r>
         </a:p>
       </dgm:t>
@@ -9618,13 +9544,6 @@
         </dgm:presLayoutVars>
       </dgm:prSet>
       <dgm:spPr/>
-      <dgm:t>
-        <a:bodyPr/>
-        <a:lstStyle/>
-        <a:p>
-          <a:endParaRPr lang="pt-BR"/>
-        </a:p>
-      </dgm:t>
     </dgm:pt>
     <dgm:pt modelId="{FBBDE5C2-9D1C-4F0C-9499-F2181DE0081A}" type="pres">
       <dgm:prSet presAssocID="{21ABA1D7-4AD4-466B-960F-92CC591070C1}" presName="comp" presStyleCnt="0"/>
@@ -9633,13 +9552,6 @@
     <dgm:pt modelId="{AE6648AC-D572-4AB9-A883-64445D217241}" type="pres">
       <dgm:prSet presAssocID="{21ABA1D7-4AD4-466B-960F-92CC591070C1}" presName="box" presStyleLbl="node1" presStyleIdx="0" presStyleCnt="3"/>
       <dgm:spPr/>
-      <dgm:t>
-        <a:bodyPr/>
-        <a:lstStyle/>
-        <a:p>
-          <a:endParaRPr lang="pt-BR"/>
-        </a:p>
-      </dgm:t>
     </dgm:pt>
     <dgm:pt modelId="{DE71F3A2-0104-409F-9D18-55B26BECF6EC}" type="pres">
       <dgm:prSet presAssocID="{21ABA1D7-4AD4-466B-960F-92CC591070C1}" presName="img" presStyleLbl="fgImgPlace1" presStyleIdx="0" presStyleCnt="3" custScaleX="92024" custScaleY="85764"/>
@@ -9651,7 +9563,7 @@
                 <a14:useLocalDpi xmlns:a14="http://schemas.microsoft.com/office/drawing/2010/main" val="0"/>
               </a:ext>
               <a:ext uri="{96DAC541-7B7A-43D3-8B79-37D633B846F1}">
-                <asvg:svgBlip xmlns:asvg="http://schemas.microsoft.com/office/drawing/2016/SVG/main" xmlns="" r:embed="rId5"/>
+                <asvg:svgBlip xmlns:asvg="http://schemas.microsoft.com/office/drawing/2016/SVG/main" r:embed="rId5"/>
               </a:ext>
             </a:extLst>
           </a:blip>
@@ -9664,13 +9576,6 @@
           <a:noFill/>
         </a:ln>
       </dgm:spPr>
-      <dgm:t>
-        <a:bodyPr/>
-        <a:lstStyle/>
-        <a:p>
-          <a:endParaRPr lang="pt-BR"/>
-        </a:p>
-      </dgm:t>
       <dgm:extLst>
         <a:ext uri="{E40237B7-FDA0-4F09-8148-C483321AD2D9}">
           <dgm14:cNvPr xmlns:dgm14="http://schemas.microsoft.com/office/drawing/2010/diagram" id="0" name="" descr="Computador com preenchimento sólido"/>
@@ -9684,13 +9589,6 @@
         </dgm:presLayoutVars>
       </dgm:prSet>
       <dgm:spPr/>
-      <dgm:t>
-        <a:bodyPr/>
-        <a:lstStyle/>
-        <a:p>
-          <a:endParaRPr lang="pt-BR"/>
-        </a:p>
-      </dgm:t>
     </dgm:pt>
     <dgm:pt modelId="{853F3EE9-B6EA-4D46-B5F2-383D7708BB7E}" type="pres">
       <dgm:prSet presAssocID="{3F18A43B-1FF3-418E-900F-517234C8967B}" presName="spacer" presStyleCnt="0"/>
@@ -9703,13 +9601,6 @@
     <dgm:pt modelId="{5D1683F8-A5E9-4212-B6CF-EB65A12E1D55}" type="pres">
       <dgm:prSet presAssocID="{B28CD35B-00C0-42A5-822F-19B5B45B774D}" presName="box" presStyleLbl="node1" presStyleIdx="1" presStyleCnt="3"/>
       <dgm:spPr/>
-      <dgm:t>
-        <a:bodyPr/>
-        <a:lstStyle/>
-        <a:p>
-          <a:endParaRPr lang="pt-BR"/>
-        </a:p>
-      </dgm:t>
     </dgm:pt>
     <dgm:pt modelId="{A0906D88-1F97-445B-B107-434C0544A891}" type="pres">
       <dgm:prSet presAssocID="{B28CD35B-00C0-42A5-822F-19B5B45B774D}" presName="img" presStyleLbl="fgImgPlace1" presStyleIdx="1" presStyleCnt="3" custScaleX="92024" custScaleY="85764"/>
@@ -9721,7 +9612,7 @@
                 <a14:useLocalDpi xmlns:a14="http://schemas.microsoft.com/office/drawing/2010/main" val="0"/>
               </a:ext>
               <a:ext uri="{96DAC541-7B7A-43D3-8B79-37D633B846F1}">
-                <asvg:svgBlip xmlns:asvg="http://schemas.microsoft.com/office/drawing/2016/SVG/main" xmlns="" r:embed="rId7"/>
+                <asvg:svgBlip xmlns:asvg="http://schemas.microsoft.com/office/drawing/2016/SVG/main" r:embed="rId7"/>
               </a:ext>
             </a:extLst>
           </a:blip>
@@ -9734,13 +9625,6 @@
           <a:noFill/>
         </a:ln>
       </dgm:spPr>
-      <dgm:t>
-        <a:bodyPr/>
-        <a:lstStyle/>
-        <a:p>
-          <a:endParaRPr lang="pt-BR"/>
-        </a:p>
-      </dgm:t>
       <dgm:extLst>
         <a:ext uri="{E40237B7-FDA0-4F09-8148-C483321AD2D9}">
           <dgm14:cNvPr xmlns:dgm14="http://schemas.microsoft.com/office/drawing/2010/diagram" id="0" name="" descr="Banco de dados com preenchimento sólido"/>
@@ -9754,13 +9638,6 @@
         </dgm:presLayoutVars>
       </dgm:prSet>
       <dgm:spPr/>
-      <dgm:t>
-        <a:bodyPr/>
-        <a:lstStyle/>
-        <a:p>
-          <a:endParaRPr lang="pt-BR"/>
-        </a:p>
-      </dgm:t>
     </dgm:pt>
     <dgm:pt modelId="{BC44BA2A-50B3-4C44-9D81-05E8855F55AA}" type="pres">
       <dgm:prSet presAssocID="{24F88A40-45D1-4C43-8CF1-3EAB4679AEE6}" presName="spacer" presStyleCnt="0"/>
@@ -9773,13 +9650,6 @@
     <dgm:pt modelId="{DC051375-BFEC-47C3-8E61-1D2589C1A787}" type="pres">
       <dgm:prSet presAssocID="{90464B62-12E6-4495-A349-F474B665F994}" presName="box" presStyleLbl="node1" presStyleIdx="2" presStyleCnt="3"/>
       <dgm:spPr/>
-      <dgm:t>
-        <a:bodyPr/>
-        <a:lstStyle/>
-        <a:p>
-          <a:endParaRPr lang="pt-BR"/>
-        </a:p>
-      </dgm:t>
     </dgm:pt>
     <dgm:pt modelId="{625E2ECE-FBBB-4E80-8C1E-5A3A38B36CBC}" type="pres">
       <dgm:prSet presAssocID="{90464B62-12E6-4495-A349-F474B665F994}" presName="img" presStyleLbl="fgImgPlace1" presStyleIdx="2" presStyleCnt="3" custScaleX="92024" custScaleY="85764"/>
@@ -9791,7 +9661,7 @@
                 <a14:useLocalDpi xmlns:a14="http://schemas.microsoft.com/office/drawing/2010/main" val="0"/>
               </a:ext>
               <a:ext uri="{96DAC541-7B7A-43D3-8B79-37D633B846F1}">
-                <asvg:svgBlip xmlns:asvg="http://schemas.microsoft.com/office/drawing/2016/SVG/main" xmlns="" r:embed="rId9"/>
+                <asvg:svgBlip xmlns:asvg="http://schemas.microsoft.com/office/drawing/2016/SVG/main" r:embed="rId9"/>
               </a:ext>
             </a:extLst>
           </a:blip>
@@ -9804,13 +9674,6 @@
           <a:noFill/>
         </a:ln>
       </dgm:spPr>
-      <dgm:t>
-        <a:bodyPr/>
-        <a:lstStyle/>
-        <a:p>
-          <a:endParaRPr lang="pt-BR"/>
-        </a:p>
-      </dgm:t>
       <dgm:extLst>
         <a:ext uri="{E40237B7-FDA0-4F09-8148-C483321AD2D9}">
           <dgm14:cNvPr xmlns:dgm14="http://schemas.microsoft.com/office/drawing/2010/diagram" id="0" name="" descr="Apresentação com gráfico de pizza com preenchimento sólido"/>
@@ -9824,26 +9687,19 @@
         </dgm:presLayoutVars>
       </dgm:prSet>
       <dgm:spPr/>
-      <dgm:t>
-        <a:bodyPr/>
-        <a:lstStyle/>
-        <a:p>
-          <a:endParaRPr lang="pt-BR"/>
-        </a:p>
-      </dgm:t>
     </dgm:pt>
   </dgm:ptLst>
   <dgm:cxnLst>
     <dgm:cxn modelId="{692F272D-04CE-4690-932A-AF585AA22F18}" srcId="{BC085E80-1B48-42A7-9691-1C1A4166ED25}" destId="{21ABA1D7-4AD4-466B-960F-92CC591070C1}" srcOrd="0" destOrd="0" parTransId="{8938ACDB-648D-46F7-B201-F785975B7FF3}" sibTransId="{3F18A43B-1FF3-418E-900F-517234C8967B}"/>
+    <dgm:cxn modelId="{547A2A30-27CD-4AA0-B376-48BE8D060C4E}" type="presOf" srcId="{21ABA1D7-4AD4-466B-960F-92CC591070C1}" destId="{476F8BFF-EB75-48FB-9FD5-0FFB573EE4E4}" srcOrd="1" destOrd="0" presId="urn:microsoft.com/office/officeart/2005/8/layout/vList4"/>
+    <dgm:cxn modelId="{82881836-92AD-45AC-B451-A27B4CE84786}" type="presOf" srcId="{BC085E80-1B48-42A7-9691-1C1A4166ED25}" destId="{B135152D-B454-47EA-A74A-8F467C8624E6}" srcOrd="0" destOrd="0" presId="urn:microsoft.com/office/officeart/2005/8/layout/vList4"/>
+    <dgm:cxn modelId="{F7C4E738-59EF-4FEF-AFBB-395DDFC55031}" srcId="{BC085E80-1B48-42A7-9691-1C1A4166ED25}" destId="{B28CD35B-00C0-42A5-822F-19B5B45B774D}" srcOrd="1" destOrd="0" parTransId="{1B5683C1-383B-4DC1-A0DC-2FB6E957E53A}" sibTransId="{24F88A40-45D1-4C43-8CF1-3EAB4679AEE6}"/>
+    <dgm:cxn modelId="{06CADB61-BA9A-40D6-85AF-6C66B69A2779}" type="presOf" srcId="{B28CD35B-00C0-42A5-822F-19B5B45B774D}" destId="{2813FACD-E038-4BC8-A797-FE679AF5926C}" srcOrd="1" destOrd="0" presId="urn:microsoft.com/office/officeart/2005/8/layout/vList4"/>
+    <dgm:cxn modelId="{B3158C6D-8A53-4AA4-9DCD-3F41C106C8F3}" type="presOf" srcId="{21ABA1D7-4AD4-466B-960F-92CC591070C1}" destId="{AE6648AC-D572-4AB9-A883-64445D217241}" srcOrd="0" destOrd="0" presId="urn:microsoft.com/office/officeart/2005/8/layout/vList4"/>
+    <dgm:cxn modelId="{5AA56571-3EAC-46E3-862E-29DE54DD2422}" srcId="{BC085E80-1B48-42A7-9691-1C1A4166ED25}" destId="{90464B62-12E6-4495-A349-F474B665F994}" srcOrd="2" destOrd="0" parTransId="{22BC3FF0-627A-4600-AC39-31CDB8627CD2}" sibTransId="{8E7F97C1-85E1-4217-9D6A-BD6728302B19}"/>
+    <dgm:cxn modelId="{6015D873-0F81-4C39-BD5C-BB1CB684090F}" type="presOf" srcId="{90464B62-12E6-4495-A349-F474B665F994}" destId="{AA6F2AFC-8D7F-45F9-80CA-30218302A5D3}" srcOrd="1" destOrd="0" presId="urn:microsoft.com/office/officeart/2005/8/layout/vList4"/>
+    <dgm:cxn modelId="{95FBC355-C359-41A2-8D4D-0A1E49DA9625}" type="presOf" srcId="{90464B62-12E6-4495-A349-F474B665F994}" destId="{DC051375-BFEC-47C3-8E61-1D2589C1A787}" srcOrd="0" destOrd="0" presId="urn:microsoft.com/office/officeart/2005/8/layout/vList4"/>
     <dgm:cxn modelId="{2A28DAC8-CEE0-4C76-88DF-3326299963E4}" type="presOf" srcId="{B28CD35B-00C0-42A5-822F-19B5B45B774D}" destId="{5D1683F8-A5E9-4212-B6CF-EB65A12E1D55}" srcOrd="0" destOrd="0" presId="urn:microsoft.com/office/officeart/2005/8/layout/vList4"/>
-    <dgm:cxn modelId="{5AA56571-3EAC-46E3-862E-29DE54DD2422}" srcId="{BC085E80-1B48-42A7-9691-1C1A4166ED25}" destId="{90464B62-12E6-4495-A349-F474B665F994}" srcOrd="2" destOrd="0" parTransId="{22BC3FF0-627A-4600-AC39-31CDB8627CD2}" sibTransId="{8E7F97C1-85E1-4217-9D6A-BD6728302B19}"/>
-    <dgm:cxn modelId="{95FBC355-C359-41A2-8D4D-0A1E49DA9625}" type="presOf" srcId="{90464B62-12E6-4495-A349-F474B665F994}" destId="{DC051375-BFEC-47C3-8E61-1D2589C1A787}" srcOrd="0" destOrd="0" presId="urn:microsoft.com/office/officeart/2005/8/layout/vList4"/>
-    <dgm:cxn modelId="{82881836-92AD-45AC-B451-A27B4CE84786}" type="presOf" srcId="{BC085E80-1B48-42A7-9691-1C1A4166ED25}" destId="{B135152D-B454-47EA-A74A-8F467C8624E6}" srcOrd="0" destOrd="0" presId="urn:microsoft.com/office/officeart/2005/8/layout/vList4"/>
-    <dgm:cxn modelId="{B3158C6D-8A53-4AA4-9DCD-3F41C106C8F3}" type="presOf" srcId="{21ABA1D7-4AD4-466B-960F-92CC591070C1}" destId="{AE6648AC-D572-4AB9-A883-64445D217241}" srcOrd="0" destOrd="0" presId="urn:microsoft.com/office/officeart/2005/8/layout/vList4"/>
-    <dgm:cxn modelId="{6015D873-0F81-4C39-BD5C-BB1CB684090F}" type="presOf" srcId="{90464B62-12E6-4495-A349-F474B665F994}" destId="{AA6F2AFC-8D7F-45F9-80CA-30218302A5D3}" srcOrd="1" destOrd="0" presId="urn:microsoft.com/office/officeart/2005/8/layout/vList4"/>
-    <dgm:cxn modelId="{06CADB61-BA9A-40D6-85AF-6C66B69A2779}" type="presOf" srcId="{B28CD35B-00C0-42A5-822F-19B5B45B774D}" destId="{2813FACD-E038-4BC8-A797-FE679AF5926C}" srcOrd="1" destOrd="0" presId="urn:microsoft.com/office/officeart/2005/8/layout/vList4"/>
-    <dgm:cxn modelId="{F7C4E738-59EF-4FEF-AFBB-395DDFC55031}" srcId="{BC085E80-1B48-42A7-9691-1C1A4166ED25}" destId="{B28CD35B-00C0-42A5-822F-19B5B45B774D}" srcOrd="1" destOrd="0" parTransId="{1B5683C1-383B-4DC1-A0DC-2FB6E957E53A}" sibTransId="{24F88A40-45D1-4C43-8CF1-3EAB4679AEE6}"/>
-    <dgm:cxn modelId="{547A2A30-27CD-4AA0-B376-48BE8D060C4E}" type="presOf" srcId="{21ABA1D7-4AD4-466B-960F-92CC591070C1}" destId="{476F8BFF-EB75-48FB-9FD5-0FFB573EE4E4}" srcOrd="1" destOrd="0" presId="urn:microsoft.com/office/officeart/2005/8/layout/vList4"/>
     <dgm:cxn modelId="{253463DE-5A5E-4BB0-9C30-1634B3E6C5E0}" type="presParOf" srcId="{B135152D-B454-47EA-A74A-8F467C8624E6}" destId="{FBBDE5C2-9D1C-4F0C-9499-F2181DE0081A}" srcOrd="0" destOrd="0" presId="urn:microsoft.com/office/officeart/2005/8/layout/vList4"/>
     <dgm:cxn modelId="{D6911DDB-A1C9-43A3-B398-63912F297A93}" type="presParOf" srcId="{FBBDE5C2-9D1C-4F0C-9499-F2181DE0081A}" destId="{AE6648AC-D572-4AB9-A883-64445D217241}" srcOrd="0" destOrd="0" presId="urn:microsoft.com/office/officeart/2005/8/layout/vList4"/>
     <dgm:cxn modelId="{09F32653-5D37-4965-B041-B74CEF979DED}" type="presParOf" srcId="{FBBDE5C2-9D1C-4F0C-9499-F2181DE0081A}" destId="{DE71F3A2-0104-409F-9D18-55B26BECF6EC}" srcOrd="1" destOrd="0" presId="urn:microsoft.com/office/officeart/2005/8/layout/vList4"/>
@@ -9934,7 +9790,7 @@
         </a:bodyPr>
         <a:lstStyle/>
         <a:p>
-          <a:pPr lvl="0" algn="l" defTabSz="622300">
+          <a:pPr marL="0" lvl="0" indent="0" algn="l" defTabSz="622300">
             <a:lnSpc>
               <a:spcPct val="90000"/>
             </a:lnSpc>
@@ -9945,7 +9801,7 @@
               <a:spcPct val="35000"/>
             </a:spcAft>
             <a:buFont typeface="+mj-lt"/>
-            <a:buAutoNum type="arabicPeriod"/>
+            <a:buNone/>
           </a:pPr>
           <a:r>
             <a:rPr lang="pt-BR" sz="1400" kern="1200">
@@ -9982,7 +9838,7 @@
                 <a14:useLocalDpi xmlns:a14="http://schemas.microsoft.com/office/drawing/2010/main" val="0"/>
               </a:ext>
               <a:ext uri="{96DAC541-7B7A-43D3-8B79-37D633B846F1}">
-                <asvg:svgBlip xmlns:asvg="http://schemas.microsoft.com/office/drawing/2016/SVG/main" xmlns="" r:embed="rId5"/>
+                <asvg:svgBlip xmlns:asvg="http://schemas.microsoft.com/office/drawing/2016/SVG/main" r:embed="rId2"/>
               </a:ext>
             </a:extLst>
           </a:blip>
@@ -10068,7 +9924,7 @@
         </a:bodyPr>
         <a:lstStyle/>
         <a:p>
-          <a:pPr lvl="0" algn="l" defTabSz="622300">
+          <a:pPr marL="0" lvl="0" indent="0" algn="l" defTabSz="622300">
             <a:lnSpc>
               <a:spcPct val="90000"/>
             </a:lnSpc>
@@ -10079,7 +9935,7 @@
               <a:spcPct val="35000"/>
             </a:spcAft>
             <a:buFont typeface="+mj-lt"/>
-            <a:buAutoNum type="arabicPeriod"/>
+            <a:buNone/>
           </a:pPr>
           <a:r>
             <a:rPr lang="pt-BR" sz="1400" kern="1200">
@@ -10110,13 +9966,13 @@
           </a:avLst>
         </a:prstGeom>
         <a:blipFill>
-          <a:blip xmlns:r="http://schemas.openxmlformats.org/officeDocument/2006/relationships" r:embed="rId6">
+          <a:blip xmlns:r="http://schemas.openxmlformats.org/officeDocument/2006/relationships" r:embed="rId3">
             <a:extLst>
               <a:ext uri="{28A0092B-C50C-407E-A947-70E740481C1C}">
                 <a14:useLocalDpi xmlns:a14="http://schemas.microsoft.com/office/drawing/2010/main" val="0"/>
               </a:ext>
               <a:ext uri="{96DAC541-7B7A-43D3-8B79-37D633B846F1}">
-                <asvg:svgBlip xmlns:asvg="http://schemas.microsoft.com/office/drawing/2016/SVG/main" xmlns="" r:embed="rId7"/>
+                <asvg:svgBlip xmlns:asvg="http://schemas.microsoft.com/office/drawing/2016/SVG/main" r:embed="rId4"/>
               </a:ext>
             </a:extLst>
           </a:blip>
@@ -10202,7 +10058,7 @@
         </a:bodyPr>
         <a:lstStyle/>
         <a:p>
-          <a:pPr lvl="0" algn="l" defTabSz="622300">
+          <a:pPr marL="0" lvl="0" indent="0" algn="l" defTabSz="622300">
             <a:lnSpc>
               <a:spcPct val="90000"/>
             </a:lnSpc>
@@ -10212,24 +10068,13 @@
             <a:spcAft>
               <a:spcPct val="35000"/>
             </a:spcAft>
+            <a:buNone/>
           </a:pPr>
           <a:r>
             <a:rPr lang="pt-BR" sz="1400" kern="1200">
               <a:latin typeface="Amsi Pro SemiBold" panose="020F0703040100060004" pitchFamily="34" charset="0"/>
             </a:rPr>
-            <a:t>3) Para acessar o </a:t>
-          </a:r>
-          <a:r>
-            <a:rPr lang="pt-BR" sz="1400" i="1" kern="1200">
-              <a:latin typeface="Amsi Pro SemiBold" panose="020F0703040100060004" pitchFamily="34" charset="0"/>
-            </a:rPr>
-            <a:t>dashboard</a:t>
-          </a:r>
-          <a:r>
-            <a:rPr lang="pt-BR" sz="1400" kern="1200">
-              <a:latin typeface="Amsi Pro SemiBold" panose="020F0703040100060004" pitchFamily="34" charset="0"/>
-            </a:rPr>
-            <a:t> interativo, clique aqui</a:t>
+            <a:t>3) Para acessar a página do painel, clique aqui</a:t>
           </a:r>
         </a:p>
       </dsp:txBody>
@@ -10254,13 +10099,13 @@
           </a:avLst>
         </a:prstGeom>
         <a:blipFill>
-          <a:blip xmlns:r="http://schemas.openxmlformats.org/officeDocument/2006/relationships" r:embed="rId8">
+          <a:blip xmlns:r="http://schemas.openxmlformats.org/officeDocument/2006/relationships" r:embed="rId5">
             <a:extLst>
               <a:ext uri="{28A0092B-C50C-407E-A947-70E740481C1C}">
                 <a14:useLocalDpi xmlns:a14="http://schemas.microsoft.com/office/drawing/2010/main" val="0"/>
               </a:ext>
               <a:ext uri="{96DAC541-7B7A-43D3-8B79-37D633B846F1}">
-                <asvg:svgBlip xmlns:asvg="http://schemas.microsoft.com/office/drawing/2016/SVG/main" xmlns="" r:embed="rId9"/>
+                <asvg:svgBlip xmlns:asvg="http://schemas.microsoft.com/office/drawing/2016/SVG/main" r:embed="rId6"/>
               </a:ext>
             </a:extLst>
           </a:blip>
@@ -11535,7 +11380,7 @@
 </file>
 
 <file path=word/glossary/document.xml><?xml version="1.0" encoding="utf-8"?>
-<w:glossaryDocument xmlns:wpc="http://schemas.microsoft.com/office/word/2010/wordprocessingCanvas" xmlns:mc="http://schemas.openxmlformats.org/markup-compatibility/2006" xmlns:o="urn:schemas-microsoft-com:office:office" xmlns:r="http://schemas.openxmlformats.org/officeDocument/2006/relationships" xmlns:m="http://schemas.openxmlformats.org/officeDocument/2006/math" xmlns:v="urn:schemas-microsoft-com:vml" xmlns:wp14="http://schemas.microsoft.com/office/word/2010/wordprocessingDrawing" xmlns:wp="http://schemas.openxmlformats.org/drawingml/2006/wordprocessingDrawing" xmlns:w10="urn:schemas-microsoft-com:office:word" xmlns:w="http://schemas.openxmlformats.org/wordprocessingml/2006/main" xmlns:w14="http://schemas.microsoft.com/office/word/2010/wordml" xmlns:w15="http://schemas.microsoft.com/office/word/2012/wordml" xmlns:wpg="http://schemas.microsoft.com/office/word/2010/wordprocessingGroup" xmlns:wpi="http://schemas.microsoft.com/office/word/2010/wordprocessingInk" xmlns:wne="http://schemas.microsoft.com/office/word/2006/wordml" xmlns:wps="http://schemas.microsoft.com/office/word/2010/wordprocessingShape" mc:Ignorable="w14 w15 wp14">
+<w:glossaryDocument xmlns:wpc="http://schemas.microsoft.com/office/word/2010/wordprocessingCanvas" xmlns:cx="http://schemas.microsoft.com/office/drawing/2014/chartex" xmlns:cx1="http://schemas.microsoft.com/office/drawing/2015/9/8/chartex" xmlns:cx2="http://schemas.microsoft.com/office/drawing/2015/10/21/chartex" xmlns:cx3="http://schemas.microsoft.com/office/drawing/2016/5/9/chartex" xmlns:cx4="http://schemas.microsoft.com/office/drawing/2016/5/10/chartex" xmlns:cx5="http://schemas.microsoft.com/office/drawing/2016/5/11/chartex" xmlns:cx6="http://schemas.microsoft.com/office/drawing/2016/5/12/chartex" xmlns:cx7="http://schemas.microsoft.com/office/drawing/2016/5/13/chartex" xmlns:cx8="http://schemas.microsoft.com/office/drawing/2016/5/14/chartex" xmlns:mc="http://schemas.openxmlformats.org/markup-compatibility/2006" xmlns:aink="http://schemas.microsoft.com/office/drawing/2016/ink" xmlns:am3d="http://schemas.microsoft.com/office/drawing/2017/model3d" xmlns:o="urn:schemas-microsoft-com:office:office" xmlns:r="http://schemas.openxmlformats.org/officeDocument/2006/relationships" xmlns:m="http://schemas.openxmlformats.org/officeDocument/2006/math" xmlns:v="urn:schemas-microsoft-com:vml" xmlns:wp14="http://schemas.microsoft.com/office/word/2010/wordprocessingDrawing" xmlns:wp="http://schemas.openxmlformats.org/drawingml/2006/wordprocessingDrawing" xmlns:w10="urn:schemas-microsoft-com:office:word" xmlns:w="http://schemas.openxmlformats.org/wordprocessingml/2006/main" xmlns:w14="http://schemas.microsoft.com/office/word/2010/wordml" xmlns:w15="http://schemas.microsoft.com/office/word/2012/wordml" xmlns:w16cex="http://schemas.microsoft.com/office/word/2018/wordml/cex" xmlns:w16cid="http://schemas.microsoft.com/office/word/2016/wordml/cid" xmlns:w16="http://schemas.microsoft.com/office/word/2018/wordml" xmlns:w16sdtdh="http://schemas.microsoft.com/office/word/2020/wordml/sdtdatahash" xmlns:w16se="http://schemas.microsoft.com/office/word/2015/wordml/symex" xmlns:wpg="http://schemas.microsoft.com/office/word/2010/wordprocessingGroup" xmlns:wpi="http://schemas.microsoft.com/office/word/2010/wordprocessingInk" xmlns:wne="http://schemas.microsoft.com/office/word/2006/wordml" xmlns:wps="http://schemas.microsoft.com/office/word/2010/wordprocessingShape" mc:Ignorable="w14 w15 w16se w16cid w16 w16cex w16sdtdh wp14">
   <w:docParts>
     <w:docPart>
       <w:docPartPr>
@@ -11655,7 +11500,7 @@
 </file>
 
 <file path=word/glossary/fontTable.xml><?xml version="1.0" encoding="utf-8"?>
-<w:fonts xmlns:mc="http://schemas.openxmlformats.org/markup-compatibility/2006" xmlns:r="http://schemas.openxmlformats.org/officeDocument/2006/relationships" xmlns:w="http://schemas.openxmlformats.org/wordprocessingml/2006/main" xmlns:w14="http://schemas.microsoft.com/office/word/2010/wordml" xmlns:w15="http://schemas.microsoft.com/office/word/2012/wordml" mc:Ignorable="w14 w15">
+<w:fonts xmlns:mc="http://schemas.openxmlformats.org/markup-compatibility/2006" xmlns:r="http://schemas.openxmlformats.org/officeDocument/2006/relationships" xmlns:w="http://schemas.openxmlformats.org/wordprocessingml/2006/main" xmlns:w14="http://schemas.microsoft.com/office/word/2010/wordml" xmlns:w15="http://schemas.microsoft.com/office/word/2012/wordml" xmlns:w16cex="http://schemas.microsoft.com/office/word/2018/wordml/cex" xmlns:w16cid="http://schemas.microsoft.com/office/word/2016/wordml/cid" xmlns:w16="http://schemas.microsoft.com/office/word/2018/wordml" xmlns:w16sdtdh="http://schemas.microsoft.com/office/word/2020/wordml/sdtdatahash" xmlns:w16se="http://schemas.microsoft.com/office/word/2015/wordml/symex" mc:Ignorable="w14 w15 w16se w16cid w16 w16cex w16sdtdh">
   <w:font w:name="Symbol">
     <w:panose1 w:val="05050102010706020507"/>
     <w:charset w:val="02"/>
@@ -11689,14 +11534,14 @@
     <w:charset w:val="00"/>
     <w:family w:val="swiss"/>
     <w:pitch w:val="variable"/>
-    <w:sig w:usb0="E4002EFF" w:usb1="C000247B" w:usb2="00000009" w:usb3="00000000" w:csb0="000001FF" w:csb1="00000000"/>
+    <w:sig w:usb0="E4002EFF" w:usb1="C200247B" w:usb2="00000009" w:usb3="00000000" w:csb0="000001FF" w:csb1="00000000"/>
   </w:font>
   <w:font w:name="Calibri Light">
     <w:panose1 w:val="020F0302020204030204"/>
     <w:charset w:val="00"/>
     <w:family w:val="swiss"/>
     <w:pitch w:val="variable"/>
-    <w:sig w:usb0="E4002EFF" w:usb1="C000247B" w:usb2="00000009" w:usb3="00000000" w:csb0="000001FF" w:csb1="00000000"/>
+    <w:sig w:usb0="E4002EFF" w:usb1="C200247B" w:usb2="00000009" w:usb3="00000000" w:csb0="000001FF" w:csb1="00000000"/>
   </w:font>
   <w:font w:name="Exo">
     <w:altName w:val="Calibri"/>
@@ -11751,7 +11596,7 @@
 </file>
 
 <file path=word/glossary/settings.xml><?xml version="1.0" encoding="utf-8"?>
-<w:settings xmlns:mc="http://schemas.openxmlformats.org/markup-compatibility/2006" xmlns:o="urn:schemas-microsoft-com:office:office" xmlns:r="http://schemas.openxmlformats.org/officeDocument/2006/relationships" xmlns:m="http://schemas.openxmlformats.org/officeDocument/2006/math" xmlns:v="urn:schemas-microsoft-com:vml" xmlns:w10="urn:schemas-microsoft-com:office:word" xmlns:w="http://schemas.openxmlformats.org/wordprocessingml/2006/main" xmlns:w14="http://schemas.microsoft.com/office/word/2010/wordml" xmlns:w15="http://schemas.microsoft.com/office/word/2012/wordml" xmlns:sl="http://schemas.openxmlformats.org/schemaLibrary/2006/main" mc:Ignorable="w14 w15">
+<w:settings xmlns:mc="http://schemas.openxmlformats.org/markup-compatibility/2006" xmlns:o="urn:schemas-microsoft-com:office:office" xmlns:r="http://schemas.openxmlformats.org/officeDocument/2006/relationships" xmlns:m="http://schemas.openxmlformats.org/officeDocument/2006/math" xmlns:v="urn:schemas-microsoft-com:vml" xmlns:w10="urn:schemas-microsoft-com:office:word" xmlns:w="http://schemas.openxmlformats.org/wordprocessingml/2006/main" xmlns:w14="http://schemas.microsoft.com/office/word/2010/wordml" xmlns:w15="http://schemas.microsoft.com/office/word/2012/wordml" xmlns:w16cex="http://schemas.microsoft.com/office/word/2018/wordml/cex" xmlns:w16cid="http://schemas.microsoft.com/office/word/2016/wordml/cid" xmlns:w16="http://schemas.microsoft.com/office/word/2018/wordml" xmlns:w16sdtdh="http://schemas.microsoft.com/office/word/2020/wordml/sdtdatahash" xmlns:w16se="http://schemas.microsoft.com/office/word/2015/wordml/symex" xmlns:sl="http://schemas.openxmlformats.org/schemaLibrary/2006/main" mc:Ignorable="w14 w15 w16se w16cid w16 w16cex w16sdtdh">
   <w:view w:val="normal"/>
   <w:defaultTabStop w:val="708"/>
   <w:hyphenationZone w:val="425"/>
@@ -11763,6 +11608,7 @@
     <w:compatSetting w:name="enableOpenTypeFeatures" w:uri="http://schemas.microsoft.com/office/word" w:val="1"/>
     <w:compatSetting w:name="doNotFlipMirrorIndents" w:uri="http://schemas.microsoft.com/office/word" w:val="1"/>
     <w:compatSetting w:name="differentiateMultirowTableHeaders" w:uri="http://schemas.microsoft.com/office/word" w:val="1"/>
+    <w:compatSetting w:name="useWord2013TrackBottomHyphenation" w:uri="http://schemas.microsoft.com/office/word" w:val="1"/>
   </w:compat>
   <w:rsids>
     <w:rsidRoot w:val="009A2513"/>
@@ -11790,6 +11636,7 @@
     <w:rsid w:val="00577D77"/>
     <w:rsid w:val="00596BA9"/>
     <w:rsid w:val="00597DC7"/>
+    <w:rsid w:val="005C4B2B"/>
     <w:rsid w:val="00622ADF"/>
     <w:rsid w:val="0070186E"/>
     <w:rsid w:val="00736B2D"/>
@@ -11838,7 +11685,7 @@
 </file>
 
 <file path=word/glossary/styles.xml><?xml version="1.0" encoding="utf-8"?>
-<w:styles xmlns:mc="http://schemas.openxmlformats.org/markup-compatibility/2006" xmlns:r="http://schemas.openxmlformats.org/officeDocument/2006/relationships" xmlns:w="http://schemas.openxmlformats.org/wordprocessingml/2006/main" xmlns:w14="http://schemas.microsoft.com/office/word/2010/wordml" xmlns:w15="http://schemas.microsoft.com/office/word/2012/wordml" mc:Ignorable="w14 w15">
+<w:styles xmlns:mc="http://schemas.openxmlformats.org/markup-compatibility/2006" xmlns:r="http://schemas.openxmlformats.org/officeDocument/2006/relationships" xmlns:w="http://schemas.openxmlformats.org/wordprocessingml/2006/main" xmlns:w14="http://schemas.microsoft.com/office/word/2010/wordml" xmlns:w15="http://schemas.microsoft.com/office/word/2012/wordml" xmlns:w16cex="http://schemas.microsoft.com/office/word/2018/wordml/cex" xmlns:w16cid="http://schemas.microsoft.com/office/word/2016/wordml/cid" xmlns:w16="http://schemas.microsoft.com/office/word/2018/wordml" xmlns:w16sdtdh="http://schemas.microsoft.com/office/word/2020/wordml/sdtdatahash" xmlns:w16se="http://schemas.microsoft.com/office/word/2015/wordml/symex" mc:Ignorable="w14 w15 w16se w16cid w16 w16cex w16sdtdh">
   <w:docDefaults>
     <w:rPrDefault>
       <w:rPr>
@@ -11854,7 +11701,7 @@
       </w:pPr>
     </w:pPrDefault>
   </w:docDefaults>
-  <w:latentStyles w:defLockedState="0" w:defUIPriority="99" w:defSemiHidden="0" w:defUnhideWhenUsed="0" w:defQFormat="0" w:count="371">
+  <w:latentStyles w:defLockedState="0" w:defUIPriority="99" w:defSemiHidden="0" w:defUnhideWhenUsed="0" w:defQFormat="0" w:count="376">
     <w:lsdException w:name="Normal" w:uiPriority="0" w:qFormat="1"/>
     <w:lsdException w:name="heading 1" w:uiPriority="9" w:qFormat="1"/>
     <w:lsdException w:name="heading 2" w:semiHidden="1" w:uiPriority="9" w:unhideWhenUsed="1" w:qFormat="1"/>
@@ -11960,7 +11807,6 @@
     <w:lsdException w:name="HTML Sample" w:semiHidden="1" w:unhideWhenUsed="1"/>
     <w:lsdException w:name="HTML Typewriter" w:semiHidden="1" w:unhideWhenUsed="1"/>
     <w:lsdException w:name="HTML Variable" w:semiHidden="1" w:unhideWhenUsed="1"/>
-    <w:lsdException w:name="Normal Table" w:semiHidden="1" w:unhideWhenUsed="1"/>
     <w:lsdException w:name="annotation subject" w:semiHidden="1" w:unhideWhenUsed="1"/>
     <w:lsdException w:name="No List" w:semiHidden="1" w:unhideWhenUsed="1"/>
     <w:lsdException w:name="Outline List 1" w:semiHidden="1" w:unhideWhenUsed="1"/>
@@ -12003,11 +11849,8 @@
     <w:lsdException w:name="Table Contemporary" w:semiHidden="1" w:unhideWhenUsed="1"/>
     <w:lsdException w:name="Table Elegant" w:semiHidden="1" w:unhideWhenUsed="1"/>
     <w:lsdException w:name="Table Professional" w:semiHidden="1" w:unhideWhenUsed="1"/>
-    <w:lsdException w:name="Table Subtle 1" w:semiHidden="1" w:unhideWhenUsed="1"/>
     <w:lsdException w:name="Table Subtle 2" w:semiHidden="1" w:unhideWhenUsed="1"/>
     <w:lsdException w:name="Table Web 1" w:semiHidden="1" w:unhideWhenUsed="1"/>
-    <w:lsdException w:name="Table Web 2" w:semiHidden="1" w:unhideWhenUsed="1"/>
-    <w:lsdException w:name="Table Web 3" w:semiHidden="1" w:unhideWhenUsed="1"/>
     <w:lsdException w:name="Balloon Text" w:semiHidden="1" w:unhideWhenUsed="1"/>
     <w:lsdException w:name="Table Grid" w:uiPriority="39"/>
     <w:lsdException w:name="Table Theme" w:semiHidden="1" w:unhideWhenUsed="1"/>
@@ -12226,6 +12069,11 @@
     <w:lsdException w:name="List Table 5 Dark Accent 6" w:uiPriority="50"/>
     <w:lsdException w:name="List Table 6 Colorful Accent 6" w:uiPriority="51"/>
     <w:lsdException w:name="List Table 7 Colorful Accent 6" w:uiPriority="52"/>
+    <w:lsdException w:name="Mention" w:semiHidden="1" w:unhideWhenUsed="1"/>
+    <w:lsdException w:name="Smart Hyperlink" w:semiHidden="1" w:unhideWhenUsed="1"/>
+    <w:lsdException w:name="Hashtag" w:semiHidden="1" w:unhideWhenUsed="1"/>
+    <w:lsdException w:name="Unresolved Mention" w:semiHidden="1" w:unhideWhenUsed="1"/>
+    <w:lsdException w:name="Smart Link" w:semiHidden="1" w:unhideWhenUsed="1"/>
   </w:latentStyles>
   <w:style w:type="paragraph" w:default="1" w:styleId="Normal">
     <w:name w:val="Normal"/>
@@ -12284,7 +12132,7 @@
 </file>
 
 <file path=word/glossary/webSettings.xml><?xml version="1.0" encoding="utf-8"?>
-<w:webSettings xmlns:mc="http://schemas.openxmlformats.org/markup-compatibility/2006" xmlns:r="http://schemas.openxmlformats.org/officeDocument/2006/relationships" xmlns:w="http://schemas.openxmlformats.org/wordprocessingml/2006/main" xmlns:w14="http://schemas.microsoft.com/office/word/2010/wordml" xmlns:w15="http://schemas.microsoft.com/office/word/2012/wordml" mc:Ignorable="w14 w15">
+<w:webSettings xmlns:mc="http://schemas.openxmlformats.org/markup-compatibility/2006" xmlns:r="http://schemas.openxmlformats.org/officeDocument/2006/relationships" xmlns:w="http://schemas.openxmlformats.org/wordprocessingml/2006/main" xmlns:w14="http://schemas.microsoft.com/office/word/2010/wordml" xmlns:w15="http://schemas.microsoft.com/office/word/2012/wordml" xmlns:w16cex="http://schemas.microsoft.com/office/word/2018/wordml/cex" xmlns:w16cid="http://schemas.microsoft.com/office/word/2016/wordml/cid" xmlns:w16="http://schemas.microsoft.com/office/word/2018/wordml" xmlns:w16sdtdh="http://schemas.microsoft.com/office/word/2020/wordml/sdtdatahash" xmlns:w16se="http://schemas.microsoft.com/office/word/2015/wordml/symex" mc:Ignorable="w14 w15 w16se w16cid w16 w16cex w16sdtdh">
   <w:optimizeForBrowser/>
   <w:allowPNG/>
 </w:webSettings>
